--- a/timetable/Roadmap.docx
+++ b/timetable/Roadmap.docx
@@ -16,7 +16,7 @@
           <w:b/>
           <w:bCs/>
         </w:rPr>
-        <w:t xml:space="preserve"> 6-Month Roadmap to High-Paying Full-Stack Developer Role &amp; Wealth </w:t>
+        <w:t xml:space="preserve"> 6-Month Roadmap to Full-Stack Developer Role</w:t>
       </w:r>
       <w:r>
         <w:rPr>
@@ -30,7 +30,7 @@
     <w:p>
       <w:r>
         <w:pict w14:anchorId="5E5DEE28">
-          <v:rect id="_x0000_i1061" style="width:0;height:1.5pt" o:hralign="center" o:hrstd="t" o:hr="t" fillcolor="#a0a0a0" stroked="f"/>
+          <v:rect id="_x0000_i1025" style="width:0;height:1.5pt" o:hralign="center" o:hrstd="t" o:hr="t" fillcolor="#a0a0a0" stroked="f"/>
         </w:pict>
       </w:r>
     </w:p>
@@ -69,16 +69,6 @@
         <w:t>Angular developer</w:t>
       </w:r>
       <w:r>
-        <w:t xml:space="preserve"> to a </w:t>
-      </w:r>
-      <w:r>
-        <w:rPr>
-          <w:b/>
-          <w:bCs/>
-        </w:rPr>
-        <w:t>high-income full-stack developer</w:t>
-      </w:r>
-      <w:r>
         <w:t xml:space="preserve"> with </w:t>
       </w:r>
       <w:r>
@@ -89,33 +79,13 @@
         <w:t>Python as the backend</w:t>
       </w:r>
       <w:r>
-        <w:t xml:space="preserve">. The goal is to land a </w:t>
-      </w:r>
-      <w:r>
-        <w:rPr>
-          <w:b/>
-          <w:bCs/>
-        </w:rPr>
-        <w:t>FAANG-level</w:t>
-      </w:r>
-      <w:r>
-        <w:t xml:space="preserve"> role (or equivalent) and generate </w:t>
-      </w:r>
-      <w:r>
-        <w:rPr>
-          <w:b/>
-          <w:bCs/>
-        </w:rPr>
-        <w:t>multiple income streams</w:t>
-      </w:r>
-      <w:r>
         <w:t>.</w:t>
       </w:r>
     </w:p>
     <w:p>
       <w:r>
         <w:pict w14:anchorId="54865EDB">
-          <v:rect id="_x0000_i1062" style="width:0;height:1.5pt" o:hralign="center" o:hrstd="t" o:hr="t" fillcolor="#a0a0a0" stroked="f"/>
+          <v:rect id="_x0000_i1026" style="width:0;height:1.5pt" o:hralign="center" o:hrstd="t" o:hr="t" fillcolor="#a0a0a0" stroked="f"/>
         </w:pict>
       </w:r>
     </w:p>
@@ -226,21 +196,12 @@
       <w:r>
         <w:t xml:space="preserve"> Learn </w:t>
       </w:r>
-      <w:proofErr w:type="spellStart"/>
-      <w:r>
-        <w:rPr>
-          <w:b/>
-          <w:bCs/>
-        </w:rPr>
-        <w:t>FastAPI</w:t>
-      </w:r>
-      <w:proofErr w:type="spellEnd"/>
-      <w:r>
-        <w:rPr>
-          <w:b/>
-          <w:bCs/>
-        </w:rPr>
-        <w:t xml:space="preserve"> &amp; Flask</w:t>
+      <w:r>
+        <w:rPr>
+          <w:b/>
+          <w:bCs/>
+        </w:rPr>
+        <w:t>FastAPI &amp; Flask</w:t>
       </w:r>
       <w:r>
         <w:t xml:space="preserve"> (Build APIs from scratch)</w:t>
@@ -287,31 +248,14 @@
         <w:t>✅</w:t>
       </w:r>
       <w:r>
-        <w:t xml:space="preserve"> </w:t>
-      </w:r>
-      <w:proofErr w:type="spellStart"/>
-      <w:r>
-        <w:t>Dockerize</w:t>
-      </w:r>
-      <w:proofErr w:type="spellEnd"/>
-      <w:r>
-        <w:t xml:space="preserve"> a </w:t>
-      </w:r>
-      <w:proofErr w:type="spellStart"/>
-      <w:r>
-        <w:rPr>
-          <w:b/>
-          <w:bCs/>
-        </w:rPr>
-        <w:t>FastAPI</w:t>
-      </w:r>
-      <w:proofErr w:type="spellEnd"/>
-      <w:r>
-        <w:rPr>
-          <w:b/>
-          <w:bCs/>
-        </w:rPr>
-        <w:t>-based microservice</w:t>
+        <w:t xml:space="preserve"> Dockerize a </w:t>
+      </w:r>
+      <w:r>
+        <w:rPr>
+          <w:b/>
+          <w:bCs/>
+        </w:rPr>
+        <w:t>FastAPI-based microservice</w:t>
       </w:r>
     </w:p>
     <w:p>
@@ -335,17 +279,8 @@
           <w:b/>
           <w:bCs/>
         </w:rPr>
-        <w:t xml:space="preserve">Dependency Injection &amp; Middleware in </w:t>
-      </w:r>
-      <w:proofErr w:type="spellStart"/>
-      <w:r>
-        <w:rPr>
-          <w:b/>
-          <w:bCs/>
-        </w:rPr>
-        <w:t>FastAPI</w:t>
-      </w:r>
-      <w:proofErr w:type="spellEnd"/>
+        <w:t>Dependency Injection &amp; Middleware in FastAPI</w:t>
+      </w:r>
     </w:p>
     <w:p>
       <w:pPr>
@@ -484,37 +419,12 @@
       <w:r>
         <w:t xml:space="preserve"> Build reusable UI components with </w:t>
       </w:r>
-      <w:proofErr w:type="spellStart"/>
-      <w:r>
-        <w:rPr>
-          <w:b/>
-          <w:bCs/>
-        </w:rPr>
-        <w:t>RxJS</w:t>
-      </w:r>
-      <w:proofErr w:type="spellEnd"/>
-      <w:r>
-        <w:rPr>
-          <w:b/>
-          <w:bCs/>
-        </w:rPr>
-        <w:t xml:space="preserve"> &amp; State Management (</w:t>
-      </w:r>
-      <w:proofErr w:type="spellStart"/>
-      <w:r>
-        <w:rPr>
-          <w:b/>
-          <w:bCs/>
-        </w:rPr>
-        <w:t>NgRx</w:t>
-      </w:r>
-      <w:proofErr w:type="spellEnd"/>
-      <w:r>
-        <w:rPr>
-          <w:b/>
-          <w:bCs/>
-        </w:rPr>
-        <w:t>)</w:t>
+      <w:r>
+        <w:rPr>
+          <w:b/>
+          <w:bCs/>
+        </w:rPr>
+        <w:t>RxJS &amp; State Management (NgRx)</w:t>
       </w:r>
     </w:p>
     <w:p>
@@ -547,22 +457,22 @@
           <w:b/>
           <w:bCs/>
         </w:rPr>
+        <w:t>🔹</w:t>
+      </w:r>
+      <w:r>
+        <w:rPr>
+          <w:b/>
+          <w:bCs/>
+        </w:rPr>
+        <w:t xml:space="preserve"> System Design Basics</w:t>
+      </w:r>
+    </w:p>
+    <w:p>
+      <w:r>
+        <w:rPr>
+          <w:rFonts w:ascii="Segoe UI Emoji" w:hAnsi="Segoe UI Emoji" w:cs="Segoe UI Emoji"/>
+        </w:rPr>
         <w:lastRenderedPageBreak/>
-        <w:t>🔹</w:t>
-      </w:r>
-      <w:r>
-        <w:rPr>
-          <w:b/>
-          <w:bCs/>
-        </w:rPr>
-        <w:t xml:space="preserve"> System Design Basics</w:t>
-      </w:r>
-    </w:p>
-    <w:p>
-      <w:r>
-        <w:rPr>
-          <w:rFonts w:ascii="Segoe UI Emoji" w:hAnsi="Segoe UI Emoji" w:cs="Segoe UI Emoji"/>
-        </w:rPr>
         <w:t>📌</w:t>
       </w:r>
       <w:r>
@@ -597,17 +507,8 @@
           <w:b/>
           <w:bCs/>
         </w:rPr>
-        <w:t xml:space="preserve">"Designing Data-Intensive Applications" by Martin </w:t>
-      </w:r>
-      <w:proofErr w:type="spellStart"/>
-      <w:r>
-        <w:rPr>
-          <w:b/>
-          <w:bCs/>
-        </w:rPr>
-        <w:t>Kleppmann</w:t>
-      </w:r>
-      <w:proofErr w:type="spellEnd"/>
+        <w:t>"Designing Data-Intensive Applications" by Martin Kleppmann</w:t>
+      </w:r>
     </w:p>
     <w:p>
       <w:pPr>
@@ -701,23 +602,7 @@
           <w:b/>
           <w:bCs/>
         </w:rPr>
-        <w:t xml:space="preserve"> DSA (Coding Interview Prep - </w:t>
-      </w:r>
-      <w:proofErr w:type="spellStart"/>
-      <w:r>
-        <w:rPr>
-          <w:b/>
-          <w:bCs/>
-        </w:rPr>
-        <w:t>LeetCode</w:t>
-      </w:r>
-      <w:proofErr w:type="spellEnd"/>
-      <w:r>
-        <w:rPr>
-          <w:b/>
-          <w:bCs/>
-        </w:rPr>
-        <w:t>)</w:t>
+        <w:t xml:space="preserve"> DSA (Coding Interview Prep - LeetCode)</w:t>
       </w:r>
     </w:p>
     <w:p>
@@ -857,15 +742,7 @@
         <w:t>E-Commerce API</w:t>
       </w:r>
       <w:r>
-        <w:t xml:space="preserve"> (</w:t>
-      </w:r>
-      <w:proofErr w:type="spellStart"/>
-      <w:r>
-        <w:t>FastAPI</w:t>
-      </w:r>
-      <w:proofErr w:type="spellEnd"/>
-      <w:r>
-        <w:t xml:space="preserve"> + PostgreSQL + Angular) </w:t>
+        <w:t xml:space="preserve"> (FastAPI + PostgreSQL + Angular) </w:t>
       </w:r>
       <w:r>
         <w:rPr>
@@ -884,23 +761,7 @@
         <w:t>Real-time Chat App</w:t>
       </w:r>
       <w:r>
-        <w:t xml:space="preserve"> (</w:t>
-      </w:r>
-      <w:proofErr w:type="spellStart"/>
-      <w:r>
-        <w:t>FastAPI</w:t>
-      </w:r>
-      <w:proofErr w:type="spellEnd"/>
-      <w:r>
-        <w:t xml:space="preserve"> + </w:t>
-      </w:r>
-      <w:proofErr w:type="spellStart"/>
-      <w:r>
-        <w:t>WebSockets</w:t>
-      </w:r>
-      <w:proofErr w:type="spellEnd"/>
-      <w:r>
-        <w:t xml:space="preserve"> + Angular) </w:t>
+        <w:t xml:space="preserve"> (FastAPI + WebSockets + Angular) </w:t>
       </w:r>
       <w:r>
         <w:rPr>
@@ -919,15 +780,7 @@
         <w:t>Personal Finance Tracker</w:t>
       </w:r>
       <w:r>
-        <w:t xml:space="preserve"> (</w:t>
-      </w:r>
-      <w:proofErr w:type="spellStart"/>
-      <w:r>
-        <w:t>FastAPI</w:t>
-      </w:r>
-      <w:proofErr w:type="spellEnd"/>
-      <w:r>
-        <w:t xml:space="preserve"> + MongoDB + Angular)</w:t>
+        <w:t xml:space="preserve"> (FastAPI + MongoDB + Angular)</w:t>
       </w:r>
     </w:p>
     <w:p/>
@@ -943,25 +796,25 @@
     <w:p/>
     <w:p>
       <w:r>
+        <w:pict w14:anchorId="41F1C7BB">
+          <v:rect id="_x0000_i1027" style="width:0;height:1.5pt" o:hralign="center" o:hrstd="t" o:hr="t" fillcolor="#a0a0a0" stroked="f"/>
+        </w:pict>
+      </w:r>
+    </w:p>
+    <w:p>
+      <w:pPr>
+        <w:rPr>
+          <w:b/>
+          <w:bCs/>
+        </w:rPr>
+      </w:pPr>
+      <w:r>
+        <w:rPr>
+          <w:rFonts w:ascii="Segoe UI Emoji" w:hAnsi="Segoe UI Emoji" w:cs="Segoe UI Emoji"/>
+          <w:b/>
+          <w:bCs/>
+        </w:rPr>
         <w:lastRenderedPageBreak/>
-        <w:pict w14:anchorId="41F1C7BB">
-          <v:rect id="_x0000_i1063" style="width:0;height:1.5pt" o:hralign="center" o:hrstd="t" o:hr="t" fillcolor="#a0a0a0" stroked="f"/>
-        </w:pict>
-      </w:r>
-    </w:p>
-    <w:p>
-      <w:pPr>
-        <w:rPr>
-          <w:b/>
-          <w:bCs/>
-        </w:rPr>
-      </w:pPr>
-      <w:r>
-        <w:rPr>
-          <w:rFonts w:ascii="Segoe UI Emoji" w:hAnsi="Segoe UI Emoji" w:cs="Segoe UI Emoji"/>
-          <w:b/>
-          <w:bCs/>
-        </w:rPr>
         <w:t>📌</w:t>
       </w:r>
       <w:r>
@@ -1034,17 +887,8 @@
           <w:b/>
           <w:bCs/>
         </w:rPr>
-        <w:t xml:space="preserve">Microservices with </w:t>
-      </w:r>
-      <w:proofErr w:type="spellStart"/>
-      <w:r>
-        <w:rPr>
-          <w:b/>
-          <w:bCs/>
-        </w:rPr>
-        <w:t>FastAPI</w:t>
-      </w:r>
-      <w:proofErr w:type="spellEnd"/>
+        <w:t>Microservices with FastAPI</w:t>
+      </w:r>
     </w:p>
     <w:p>
       <w:pPr>
@@ -1134,21 +978,12 @@
       <w:r>
         <w:t xml:space="preserve"> Implement </w:t>
       </w:r>
-      <w:proofErr w:type="spellStart"/>
-      <w:r>
-        <w:rPr>
-          <w:b/>
-          <w:bCs/>
-        </w:rPr>
-        <w:t>gRPC</w:t>
-      </w:r>
-      <w:proofErr w:type="spellEnd"/>
-      <w:r>
-        <w:rPr>
-          <w:b/>
-          <w:bCs/>
-        </w:rPr>
-        <w:t xml:space="preserve"> for High-Performance APIs</w:t>
+      <w:r>
+        <w:rPr>
+          <w:b/>
+          <w:bCs/>
+        </w:rPr>
+        <w:t>gRPC for High-Performance APIs</w:t>
       </w:r>
     </w:p>
     <w:p>
@@ -1256,31 +1091,13 @@
       <w:r>
         <w:t xml:space="preserve"> Use </w:t>
       </w:r>
-      <w:proofErr w:type="spellStart"/>
-      <w:r>
-        <w:rPr>
-          <w:b/>
-          <w:bCs/>
-        </w:rPr>
-        <w:t>GraphQL</w:t>
-      </w:r>
-      <w:proofErr w:type="spellEnd"/>
-      <w:r>
-        <w:rPr>
-          <w:b/>
-          <w:bCs/>
-        </w:rPr>
-        <w:t xml:space="preserve"> with Angular &amp; </w:t>
-      </w:r>
-      <w:proofErr w:type="spellStart"/>
-      <w:r>
-        <w:rPr>
-          <w:b/>
-          <w:bCs/>
-        </w:rPr>
-        <w:t>FastAPI</w:t>
-      </w:r>
-      <w:proofErr w:type="spellEnd"/>
+      <w:r>
+        <w:rPr>
+          <w:b/>
+          <w:bCs/>
+        </w:rPr>
+        <w:t>GraphQL with Angular &amp; FastAPI</w:t>
+      </w:r>
     </w:p>
     <w:p>
       <w:pPr>
@@ -1298,21 +1115,12 @@
       <w:r>
         <w:t xml:space="preserve"> Integrate </w:t>
       </w:r>
-      <w:proofErr w:type="spellStart"/>
-      <w:r>
-        <w:rPr>
-          <w:b/>
-          <w:bCs/>
-        </w:rPr>
-        <w:t>WebSockets</w:t>
-      </w:r>
-      <w:proofErr w:type="spellEnd"/>
-      <w:r>
-        <w:rPr>
-          <w:b/>
-          <w:bCs/>
-        </w:rPr>
-        <w:t xml:space="preserve"> for Real-Time Apps</w:t>
+      <w:r>
+        <w:rPr>
+          <w:b/>
+          <w:bCs/>
+        </w:rPr>
+        <w:t>WebSockets for Real-Time Apps</w:t>
       </w:r>
     </w:p>
     <w:p>
@@ -1507,38 +1315,22 @@
           <w:b/>
           <w:bCs/>
         </w:rPr>
+        <w:t>🔹</w:t>
+      </w:r>
+      <w:r>
+        <w:rPr>
+          <w:b/>
+          <w:bCs/>
+        </w:rPr>
+        <w:t xml:space="preserve"> DSA (LeetCode Medium &amp; Hard)</w:t>
+      </w:r>
+    </w:p>
+    <w:p>
+      <w:r>
+        <w:rPr>
+          <w:rFonts w:ascii="Segoe UI Emoji" w:hAnsi="Segoe UI Emoji" w:cs="Segoe UI Emoji"/>
+        </w:rPr>
         <w:lastRenderedPageBreak/>
-        <w:t>🔹</w:t>
-      </w:r>
-      <w:r>
-        <w:rPr>
-          <w:b/>
-          <w:bCs/>
-        </w:rPr>
-        <w:t xml:space="preserve"> DSA (</w:t>
-      </w:r>
-      <w:proofErr w:type="spellStart"/>
-      <w:r>
-        <w:rPr>
-          <w:b/>
-          <w:bCs/>
-        </w:rPr>
-        <w:t>LeetCode</w:t>
-      </w:r>
-      <w:proofErr w:type="spellEnd"/>
-      <w:r>
-        <w:rPr>
-          <w:b/>
-          <w:bCs/>
-        </w:rPr>
-        <w:t xml:space="preserve"> Medium &amp; Hard)</w:t>
-      </w:r>
-    </w:p>
-    <w:p>
-      <w:r>
-        <w:rPr>
-          <w:rFonts w:ascii="Segoe UI Emoji" w:hAnsi="Segoe UI Emoji" w:cs="Segoe UI Emoji"/>
-        </w:rPr>
         <w:t>📌</w:t>
       </w:r>
       <w:r>
@@ -1668,15 +1460,7 @@
         <w:t>AI-Powered Resume Analyzer</w:t>
       </w:r>
       <w:r>
-        <w:t xml:space="preserve"> (</w:t>
-      </w:r>
-      <w:proofErr w:type="spellStart"/>
-      <w:r>
-        <w:t>FastAPI</w:t>
-      </w:r>
-      <w:proofErr w:type="spellEnd"/>
-      <w:r>
-        <w:t xml:space="preserve"> + ML + Angular) </w:t>
+        <w:t xml:space="preserve"> (FastAPI + ML + Angular) </w:t>
       </w:r>
       <w:r>
         <w:rPr>
@@ -1695,15 +1479,7 @@
         <w:t>Stock Market Prediction Dashboard</w:t>
       </w:r>
       <w:r>
-        <w:t xml:space="preserve"> (</w:t>
-      </w:r>
-      <w:proofErr w:type="spellStart"/>
-      <w:r>
-        <w:t>FastAPI</w:t>
-      </w:r>
-      <w:proofErr w:type="spellEnd"/>
-      <w:r>
-        <w:t xml:space="preserve"> + Angular + D3.js) </w:t>
+        <w:t xml:space="preserve"> (FastAPI + Angular + D3.js) </w:t>
       </w:r>
       <w:r>
         <w:rPr>
@@ -1722,64 +1498,17 @@
         <w:t>Cloud File Storage System</w:t>
       </w:r>
       <w:r>
-        <w:t xml:space="preserve"> (</w:t>
-      </w:r>
-      <w:proofErr w:type="spellStart"/>
-      <w:r>
-        <w:t>FastAPI</w:t>
-      </w:r>
-      <w:proofErr w:type="spellEnd"/>
-      <w:r>
-        <w:t xml:space="preserve"> + S3 + Angular)</w:t>
-      </w:r>
-    </w:p>
-    <w:p/>
-    <w:p/>
-    <w:p/>
-    <w:p/>
-    <w:p/>
-    <w:p/>
-    <w:p/>
-    <w:p/>
-    <w:p/>
-    <w:p/>
-    <w:p/>
-    <w:p/>
-    <w:p/>
-    <w:p/>
-    <w:p/>
-    <w:p/>
-    <w:p/>
-    <w:p>
-      <w:r>
-        <w:lastRenderedPageBreak/>
-        <w:pict w14:anchorId="73883868">
-          <v:rect id="_x0000_i1064" style="width:0;height:1.5pt" o:hralign="center" o:hrstd="t" o:hr="t" fillcolor="#a0a0a0" stroked="f"/>
-        </w:pict>
-      </w:r>
-    </w:p>
-    <w:p>
-      <w:pPr>
-        <w:rPr>
-          <w:b/>
-          <w:bCs/>
-        </w:rPr>
-      </w:pPr>
-      <w:r>
-        <w:rPr>
-          <w:rFonts w:ascii="Segoe UI Emoji" w:hAnsi="Segoe UI Emoji" w:cs="Segoe UI Emoji"/>
-          <w:b/>
-          <w:bCs/>
-        </w:rPr>
-        <w:t>📌</w:t>
-      </w:r>
-      <w:r>
-        <w:rPr>
-          <w:b/>
-          <w:bCs/>
-        </w:rPr>
-        <w:t xml:space="preserve"> Month 5 &amp; 6: FAANG Interview Prep &amp; Monetization</w:t>
-      </w:r>
+        <w:t xml:space="preserve"> (FastAPI + S3 + Angular)</w:t>
+      </w:r>
+    </w:p>
+    <w:p>
+      <w:pPr>
+        <w:rPr>
+          <w:rFonts w:ascii="Segoe UI Emoji" w:hAnsi="Segoe UI Emoji" w:cs="Segoe UI Emoji"/>
+          <w:b/>
+          <w:bCs/>
+        </w:rPr>
+      </w:pPr>
     </w:p>
     <w:p>
       <w:pPr>
@@ -1801,15 +1530,15 @@
           <w:b/>
           <w:bCs/>
         </w:rPr>
-        <w:t xml:space="preserve"> Mock Interviews &amp; FAANG-Level DSA</w:t>
-      </w:r>
-    </w:p>
-    <w:p>
-      <w:r>
-        <w:rPr>
-          <w:rFonts w:ascii="Segoe UI Emoji" w:hAnsi="Segoe UI Emoji" w:cs="Segoe UI Emoji"/>
-        </w:rPr>
-        <w:t>📌</w:t>
+        <w:t xml:space="preserve"> Full-Stack Projects</w:t>
+      </w:r>
+    </w:p>
+    <w:p>
+      <w:r>
+        <w:rPr>
+          <w:rFonts w:ascii="Segoe UI Emoji" w:hAnsi="Segoe UI Emoji" w:cs="Segoe UI Emoji"/>
+        </w:rPr>
+        <w:t>✅</w:t>
       </w:r>
       <w:r>
         <w:t xml:space="preserve"> </w:t>
@@ -1819,21 +1548,16 @@
           <w:b/>
           <w:bCs/>
         </w:rPr>
-        <w:t>Key Focus Areas:</w:t>
-      </w:r>
-    </w:p>
-    <w:p>
-      <w:pPr>
-        <w:numPr>
-          <w:ilvl w:val="0"/>
-          <w:numId w:val="9"/>
-        </w:numPr>
-      </w:pPr>
-      <w:r>
-        <w:rPr>
-          <w:rFonts w:ascii="Segoe UI Emoji" w:hAnsi="Segoe UI Emoji" w:cs="Segoe UI Emoji"/>
-        </w:rPr>
-        <w:t>🎤</w:t>
+        <w:t>Subscription-Based Blogging Platform</w:t>
+      </w:r>
+      <w:r>
+        <w:t xml:space="preserve"> (FastAPI + Angular + Stripe Payments) </w:t>
+      </w:r>
+      <w:r>
+        <w:rPr>
+          <w:rFonts w:ascii="Segoe UI Emoji" w:hAnsi="Segoe UI Emoji" w:cs="Segoe UI Emoji"/>
+        </w:rPr>
+        <w:t>✅</w:t>
       </w:r>
       <w:r>
         <w:t xml:space="preserve"> </w:t>
@@ -1843,21 +1567,16 @@
           <w:b/>
           <w:bCs/>
         </w:rPr>
-        <w:t>System Design Mock Interviews</w:t>
-      </w:r>
-    </w:p>
-    <w:p>
-      <w:pPr>
-        <w:numPr>
-          <w:ilvl w:val="0"/>
-          <w:numId w:val="9"/>
-        </w:numPr>
-      </w:pPr>
-      <w:r>
-        <w:rPr>
-          <w:rFonts w:ascii="Segoe UI Emoji" w:hAnsi="Segoe UI Emoji" w:cs="Segoe UI Emoji"/>
-        </w:rPr>
-        <w:t>💻</w:t>
+        <w:t>AI Chatbot SaaS</w:t>
+      </w:r>
+      <w:r>
+        <w:t xml:space="preserve"> (FastAPI + OpenAI API + Angular) </w:t>
+      </w:r>
+      <w:r>
+        <w:rPr>
+          <w:rFonts w:ascii="Segoe UI Emoji" w:hAnsi="Segoe UI Emoji" w:cs="Segoe UI Emoji"/>
+        </w:rPr>
+        <w:t>✅</w:t>
       </w:r>
       <w:r>
         <w:t xml:space="preserve"> </w:t>
@@ -1867,674 +1586,16 @@
           <w:b/>
           <w:bCs/>
         </w:rPr>
-        <w:t>DSA Daily Leetcode Challenges</w:t>
-      </w:r>
-      <w:r>
-        <w:t xml:space="preserve"> (Hard-Level Problems)</w:t>
-      </w:r>
-    </w:p>
-    <w:p>
-      <w:pPr>
-        <w:numPr>
-          <w:ilvl w:val="0"/>
-          <w:numId w:val="9"/>
-        </w:numPr>
-      </w:pPr>
-      <w:r>
-        <w:rPr>
-          <w:rFonts w:ascii="Segoe UI Emoji" w:hAnsi="Segoe UI Emoji" w:cs="Segoe UI Emoji"/>
-        </w:rPr>
-        <w:t>🎯</w:t>
-      </w:r>
-      <w:r>
-        <w:t xml:space="preserve"> </w:t>
-      </w:r>
-      <w:r>
-        <w:rPr>
-          <w:b/>
-          <w:bCs/>
-        </w:rPr>
-        <w:t>Live Coding Mock Interviews</w:t>
-      </w:r>
-    </w:p>
-    <w:p>
-      <w:pPr>
-        <w:numPr>
-          <w:ilvl w:val="0"/>
-          <w:numId w:val="9"/>
-        </w:numPr>
-      </w:pPr>
-      <w:r>
-        <w:rPr>
-          <w:rFonts w:ascii="Segoe UI Emoji" w:hAnsi="Segoe UI Emoji" w:cs="Segoe UI Emoji"/>
-        </w:rPr>
-        <w:t>💬</w:t>
-      </w:r>
-      <w:r>
-        <w:t xml:space="preserve"> </w:t>
-      </w:r>
-      <w:r>
-        <w:rPr>
-          <w:b/>
-          <w:bCs/>
-        </w:rPr>
-        <w:t>Behavioral Interview Prep (STAR Method)</w:t>
-      </w:r>
-    </w:p>
-    <w:p>
-      <w:pPr>
-        <w:numPr>
-          <w:ilvl w:val="0"/>
-          <w:numId w:val="9"/>
-        </w:numPr>
-      </w:pPr>
-      <w:r>
-        <w:rPr>
-          <w:rFonts w:ascii="Segoe UI Emoji" w:hAnsi="Segoe UI Emoji" w:cs="Segoe UI Emoji"/>
-        </w:rPr>
-        <w:t>🏆</w:t>
-      </w:r>
-      <w:r>
-        <w:t xml:space="preserve"> </w:t>
-      </w:r>
-      <w:r>
-        <w:rPr>
-          <w:b/>
-          <w:bCs/>
-        </w:rPr>
-        <w:t>Practice FAANG-Level System Design Problems (Uber, Netflix, Google)</w:t>
-      </w:r>
-    </w:p>
-    <w:p>
-      <w:pPr>
-        <w:rPr>
-          <w:b/>
-          <w:bCs/>
-        </w:rPr>
-      </w:pPr>
-      <w:r>
-        <w:rPr>
-          <w:rFonts w:ascii="Segoe UI Emoji" w:hAnsi="Segoe UI Emoji" w:cs="Segoe UI Emoji"/>
-          <w:b/>
-          <w:bCs/>
-        </w:rPr>
-        <w:t>🔹</w:t>
-      </w:r>
-      <w:r>
-        <w:rPr>
-          <w:b/>
-          <w:bCs/>
-        </w:rPr>
-        <w:t xml:space="preserve"> Job Applications &amp; Negotiation</w:t>
-      </w:r>
-    </w:p>
-    <w:p>
-      <w:r>
-        <w:rPr>
-          <w:rFonts w:ascii="Segoe UI Emoji" w:hAnsi="Segoe UI Emoji" w:cs="Segoe UI Emoji"/>
-        </w:rPr>
-        <w:t>📌</w:t>
-      </w:r>
-      <w:r>
-        <w:t xml:space="preserve"> </w:t>
-      </w:r>
-      <w:r>
-        <w:rPr>
-          <w:b/>
-          <w:bCs/>
-        </w:rPr>
-        <w:t>Key Focus Areas:</w:t>
-      </w:r>
-    </w:p>
-    <w:p>
-      <w:pPr>
-        <w:numPr>
-          <w:ilvl w:val="0"/>
-          <w:numId w:val="10"/>
-        </w:numPr>
-      </w:pPr>
-      <w:r>
-        <w:rPr>
-          <w:rFonts w:ascii="Segoe UI Emoji" w:hAnsi="Segoe UI Emoji" w:cs="Segoe UI Emoji"/>
-        </w:rPr>
-        <w:t>📩</w:t>
-      </w:r>
-      <w:r>
-        <w:t xml:space="preserve"> Start applying to </w:t>
-      </w:r>
-      <w:r>
-        <w:rPr>
-          <w:b/>
-          <w:bCs/>
-        </w:rPr>
-        <w:t>FAANG, fintech, SaaS startups</w:t>
-      </w:r>
-    </w:p>
-    <w:p>
-      <w:pPr>
-        <w:numPr>
-          <w:ilvl w:val="0"/>
-          <w:numId w:val="10"/>
-        </w:numPr>
-      </w:pPr>
-      <w:r>
-        <w:rPr>
-          <w:rFonts w:ascii="Segoe UI Emoji" w:hAnsi="Segoe UI Emoji" w:cs="Segoe UI Emoji"/>
-        </w:rPr>
-        <w:t>🤝</w:t>
-      </w:r>
-      <w:r>
-        <w:t xml:space="preserve"> Use </w:t>
-      </w:r>
-      <w:r>
-        <w:rPr>
-          <w:b/>
-          <w:bCs/>
-        </w:rPr>
-        <w:t>LinkedIn &amp; Twitter networking</w:t>
-      </w:r>
-      <w:r>
-        <w:t xml:space="preserve"> for referrals</w:t>
-      </w:r>
-    </w:p>
-    <w:p>
-      <w:pPr>
-        <w:numPr>
-          <w:ilvl w:val="0"/>
-          <w:numId w:val="10"/>
-        </w:numPr>
-      </w:pPr>
-      <w:r>
-        <w:rPr>
-          <w:rFonts w:ascii="Segoe UI Emoji" w:hAnsi="Segoe UI Emoji" w:cs="Segoe UI Emoji"/>
-        </w:rPr>
-        <w:t>📑</w:t>
-      </w:r>
-      <w:r>
-        <w:t xml:space="preserve"> Apply via </w:t>
-      </w:r>
-      <w:r>
-        <w:rPr>
-          <w:b/>
-          <w:bCs/>
-        </w:rPr>
-        <w:t>top recruiters</w:t>
-      </w:r>
-    </w:p>
-    <w:p>
-      <w:pPr>
-        <w:numPr>
-          <w:ilvl w:val="0"/>
-          <w:numId w:val="10"/>
-        </w:numPr>
-      </w:pPr>
-      <w:r>
-        <w:rPr>
-          <w:rFonts w:ascii="Segoe UI Emoji" w:hAnsi="Segoe UI Emoji" w:cs="Segoe UI Emoji"/>
-        </w:rPr>
-        <w:t>📈</w:t>
-      </w:r>
-      <w:r>
-        <w:t xml:space="preserve"> Negotiate </w:t>
-      </w:r>
-      <w:r>
-        <w:rPr>
-          <w:b/>
-          <w:bCs/>
-        </w:rPr>
-        <w:t>salary &amp; stock options aggressively</w:t>
-      </w:r>
-    </w:p>
-    <w:p>
-      <w:pPr>
-        <w:numPr>
-          <w:ilvl w:val="0"/>
-          <w:numId w:val="10"/>
-        </w:numPr>
-      </w:pPr>
-      <w:r>
-        <w:rPr>
-          <w:rFonts w:ascii="Segoe UI Emoji" w:hAnsi="Segoe UI Emoji" w:cs="Segoe UI Emoji"/>
-        </w:rPr>
-        <w:t>💡</w:t>
-      </w:r>
-      <w:r>
-        <w:t xml:space="preserve"> Learn </w:t>
-      </w:r>
-      <w:r>
-        <w:rPr>
-          <w:b/>
-          <w:bCs/>
-        </w:rPr>
-        <w:t>Equity Compensation (RSUs, Stock Options)</w:t>
-      </w:r>
-    </w:p>
-    <w:p>
-      <w:pPr>
-        <w:rPr>
-          <w:b/>
-          <w:bCs/>
-        </w:rPr>
-      </w:pPr>
-      <w:r>
-        <w:rPr>
-          <w:rFonts w:ascii="Segoe UI Emoji" w:hAnsi="Segoe UI Emoji" w:cs="Segoe UI Emoji"/>
-          <w:b/>
-          <w:bCs/>
-        </w:rPr>
-        <w:t>🔹</w:t>
-      </w:r>
-      <w:r>
-        <w:rPr>
-          <w:b/>
-          <w:bCs/>
-        </w:rPr>
-        <w:t xml:space="preserve"> Monetization &amp; Passive Income</w:t>
-      </w:r>
-    </w:p>
-    <w:p>
-      <w:r>
-        <w:t>1️</w:t>
-      </w:r>
-      <w:r>
-        <w:rPr>
-          <w:rFonts w:ascii="Segoe UI Symbol" w:hAnsi="Segoe UI Symbol" w:cs="Segoe UI Symbol"/>
-        </w:rPr>
-        <w:t>⃣</w:t>
-      </w:r>
-      <w:r>
-        <w:t xml:space="preserve"> </w:t>
-      </w:r>
-      <w:r>
-        <w:rPr>
-          <w:b/>
-          <w:bCs/>
-        </w:rPr>
-        <w:t xml:space="preserve">Freelancing (Upwork, </w:t>
-      </w:r>
-      <w:proofErr w:type="spellStart"/>
-      <w:r>
-        <w:rPr>
-          <w:b/>
-          <w:bCs/>
-        </w:rPr>
-        <w:t>Toptal</w:t>
-      </w:r>
-      <w:proofErr w:type="spellEnd"/>
-      <w:r>
-        <w:rPr>
-          <w:b/>
-          <w:bCs/>
-        </w:rPr>
-        <w:t>, Fiverr)</w:t>
-      </w:r>
-      <w:r>
-        <w:t xml:space="preserve"> – Build full-stack apps for clients 2️</w:t>
-      </w:r>
-      <w:r>
-        <w:rPr>
-          <w:rFonts w:ascii="Segoe UI Symbol" w:hAnsi="Segoe UI Symbol" w:cs="Segoe UI Symbol"/>
-        </w:rPr>
-        <w:t>⃣</w:t>
-      </w:r>
-      <w:r>
-        <w:t xml:space="preserve"> </w:t>
-      </w:r>
-      <w:r>
-        <w:rPr>
-          <w:b/>
-          <w:bCs/>
-        </w:rPr>
-        <w:t xml:space="preserve">Technical Content (Udemy, YouTube, </w:t>
-      </w:r>
-      <w:proofErr w:type="spellStart"/>
-      <w:r>
-        <w:rPr>
-          <w:b/>
-          <w:bCs/>
-        </w:rPr>
-        <w:t>Gumroad</w:t>
-      </w:r>
-      <w:proofErr w:type="spellEnd"/>
-      <w:r>
-        <w:rPr>
-          <w:b/>
-          <w:bCs/>
-        </w:rPr>
-        <w:t>)</w:t>
-      </w:r>
-      <w:r>
-        <w:t xml:space="preserve"> – Teach Angular &amp; </w:t>
-      </w:r>
-      <w:proofErr w:type="spellStart"/>
-      <w:r>
-        <w:t>FastAPI</w:t>
-      </w:r>
-      <w:proofErr w:type="spellEnd"/>
-      <w:r>
-        <w:t xml:space="preserve"> 3️</w:t>
-      </w:r>
-      <w:r>
-        <w:rPr>
-          <w:rFonts w:ascii="Segoe UI Symbol" w:hAnsi="Segoe UI Symbol" w:cs="Segoe UI Symbol"/>
-        </w:rPr>
-        <w:t>⃣</w:t>
-      </w:r>
-      <w:r>
-        <w:t xml:space="preserve"> </w:t>
-      </w:r>
-      <w:r>
-        <w:rPr>
-          <w:b/>
-          <w:bCs/>
-        </w:rPr>
-        <w:t>SaaS Product (Microservice-based SaaS Tool)</w:t>
-      </w:r>
-      <w:r>
-        <w:t xml:space="preserve"> – Sell a subscription-based tool 4️</w:t>
-      </w:r>
-      <w:r>
-        <w:rPr>
-          <w:rFonts w:ascii="Segoe UI Symbol" w:hAnsi="Segoe UI Symbol" w:cs="Segoe UI Symbol"/>
-        </w:rPr>
-        <w:t>⃣</w:t>
-      </w:r>
-      <w:r>
-        <w:t xml:space="preserve"> </w:t>
-      </w:r>
-      <w:r>
-        <w:rPr>
-          <w:b/>
-          <w:bCs/>
-        </w:rPr>
-        <w:t>Investing (FAANG Stocks, Crypto, Startups)</w:t>
-      </w:r>
-      <w:r>
-        <w:t xml:space="preserve"> – Use high salary for investments 5️</w:t>
-      </w:r>
-      <w:r>
-        <w:rPr>
-          <w:rFonts w:ascii="Segoe UI Symbol" w:hAnsi="Segoe UI Symbol" w:cs="Segoe UI Symbol"/>
-        </w:rPr>
-        <w:t>⃣</w:t>
-      </w:r>
-      <w:r>
-        <w:t xml:space="preserve"> </w:t>
-      </w:r>
-      <w:r>
-        <w:rPr>
-          <w:b/>
-          <w:bCs/>
-        </w:rPr>
-        <w:t>AI-Based SaaS Product</w:t>
-      </w:r>
-      <w:r>
-        <w:t xml:space="preserve"> – Build and monetize AI-driven applications</w:t>
-      </w:r>
-    </w:p>
-    <w:p>
-      <w:pPr>
-        <w:rPr>
-          <w:rFonts w:ascii="Segoe UI Emoji" w:hAnsi="Segoe UI Emoji" w:cs="Segoe UI Emoji"/>
-          <w:b/>
-          <w:bCs/>
-        </w:rPr>
-      </w:pPr>
-    </w:p>
-    <w:p>
-      <w:pPr>
-        <w:rPr>
-          <w:rFonts w:ascii="Segoe UI Emoji" w:hAnsi="Segoe UI Emoji" w:cs="Segoe UI Emoji"/>
-          <w:b/>
-          <w:bCs/>
-        </w:rPr>
-      </w:pPr>
-    </w:p>
-    <w:p>
-      <w:pPr>
-        <w:rPr>
-          <w:rFonts w:ascii="Segoe UI Emoji" w:hAnsi="Segoe UI Emoji" w:cs="Segoe UI Emoji"/>
-          <w:b/>
-          <w:bCs/>
-        </w:rPr>
-      </w:pPr>
-    </w:p>
-    <w:p>
-      <w:pPr>
-        <w:rPr>
-          <w:rFonts w:ascii="Segoe UI Emoji" w:hAnsi="Segoe UI Emoji" w:cs="Segoe UI Emoji"/>
-          <w:b/>
-          <w:bCs/>
-        </w:rPr>
-      </w:pPr>
-    </w:p>
-    <w:p>
-      <w:pPr>
-        <w:rPr>
-          <w:b/>
-          <w:bCs/>
-        </w:rPr>
-      </w:pPr>
-      <w:r>
-        <w:rPr>
-          <w:rFonts w:ascii="Segoe UI Emoji" w:hAnsi="Segoe UI Emoji" w:cs="Segoe UI Emoji"/>
-          <w:b/>
-          <w:bCs/>
-        </w:rPr>
-        <w:lastRenderedPageBreak/>
-        <w:t>🔹</w:t>
-      </w:r>
-      <w:r>
-        <w:rPr>
-          <w:b/>
-          <w:bCs/>
-        </w:rPr>
-        <w:t xml:space="preserve"> Full-Stack Monetization Projects</w:t>
-      </w:r>
-    </w:p>
-    <w:p>
-      <w:r>
-        <w:rPr>
-          <w:rFonts w:ascii="Segoe UI Emoji" w:hAnsi="Segoe UI Emoji" w:cs="Segoe UI Emoji"/>
-        </w:rPr>
-        <w:t>✅</w:t>
-      </w:r>
-      <w:r>
-        <w:t xml:space="preserve"> </w:t>
-      </w:r>
-      <w:r>
-        <w:rPr>
-          <w:b/>
-          <w:bCs/>
-        </w:rPr>
-        <w:t>Subscription-Based Blogging Platform</w:t>
-      </w:r>
-      <w:r>
-        <w:t xml:space="preserve"> (</w:t>
-      </w:r>
-      <w:proofErr w:type="spellStart"/>
-      <w:r>
-        <w:t>FastAPI</w:t>
-      </w:r>
-      <w:proofErr w:type="spellEnd"/>
-      <w:r>
-        <w:t xml:space="preserve"> + Angular + Stripe Payments) </w:t>
-      </w:r>
-      <w:r>
-        <w:rPr>
-          <w:rFonts w:ascii="Segoe UI Emoji" w:hAnsi="Segoe UI Emoji" w:cs="Segoe UI Emoji"/>
-        </w:rPr>
-        <w:t>✅</w:t>
-      </w:r>
-      <w:r>
-        <w:t xml:space="preserve"> </w:t>
-      </w:r>
-      <w:r>
-        <w:rPr>
-          <w:b/>
-          <w:bCs/>
-        </w:rPr>
-        <w:t>AI Chatbot SaaS</w:t>
-      </w:r>
-      <w:r>
-        <w:t xml:space="preserve"> (</w:t>
-      </w:r>
-      <w:proofErr w:type="spellStart"/>
-      <w:r>
-        <w:t>FastAPI</w:t>
-      </w:r>
-      <w:proofErr w:type="spellEnd"/>
-      <w:r>
-        <w:t xml:space="preserve"> + OpenAI API + Angular) </w:t>
-      </w:r>
-      <w:r>
-        <w:rPr>
-          <w:rFonts w:ascii="Segoe UI Emoji" w:hAnsi="Segoe UI Emoji" w:cs="Segoe UI Emoji"/>
-        </w:rPr>
-        <w:t>✅</w:t>
-      </w:r>
-      <w:r>
-        <w:t xml:space="preserve"> </w:t>
-      </w:r>
-      <w:r>
-        <w:rPr>
-          <w:b/>
-          <w:bCs/>
-        </w:rPr>
         <w:t>Freelance Job Portal</w:t>
       </w:r>
       <w:r>
-        <w:t xml:space="preserve"> (</w:t>
-      </w:r>
-      <w:proofErr w:type="spellStart"/>
-      <w:r>
-        <w:t>FastAPI</w:t>
-      </w:r>
-      <w:proofErr w:type="spellEnd"/>
-      <w:r>
-        <w:t xml:space="preserve"> + </w:t>
-      </w:r>
-      <w:proofErr w:type="spellStart"/>
-      <w:r>
-        <w:t>GraphQL</w:t>
-      </w:r>
-      <w:proofErr w:type="spellEnd"/>
-      <w:r>
-        <w:t xml:space="preserve"> + Angular)</w:t>
-      </w:r>
-    </w:p>
-    <w:p>
-      <w:r>
-        <w:pict w14:anchorId="4BE8E810">
-          <v:rect id="_x0000_i1065" style="width:0;height:1.5pt" o:hralign="center" o:hrstd="t" o:hr="t" fillcolor="#a0a0a0" stroked="f"/>
-        </w:pict>
-      </w:r>
-    </w:p>
-    <w:p>
-      <w:pPr>
-        <w:rPr>
-          <w:b/>
-          <w:bCs/>
-        </w:rPr>
-      </w:pPr>
-      <w:r>
-        <w:rPr>
-          <w:rFonts w:ascii="Segoe UI Emoji" w:hAnsi="Segoe UI Emoji" w:cs="Segoe UI Emoji"/>
-          <w:b/>
-          <w:bCs/>
-        </w:rPr>
-        <w:t>📈</w:t>
-      </w:r>
-      <w:r>
-        <w:rPr>
-          <w:b/>
-          <w:bCs/>
-        </w:rPr>
-        <w:t xml:space="preserve"> Final Goal: $300K+ Salary &amp; Passive Income</w:t>
-      </w:r>
-    </w:p>
-    <w:p>
-      <w:r>
-        <w:rPr>
-          <w:rFonts w:ascii="Segoe UI Emoji" w:hAnsi="Segoe UI Emoji" w:cs="Segoe UI Emoji"/>
-        </w:rPr>
-        <w:t>💰</w:t>
-      </w:r>
-      <w:r>
-        <w:t xml:space="preserve"> </w:t>
-      </w:r>
-      <w:r>
-        <w:rPr>
-          <w:b/>
-          <w:bCs/>
-        </w:rPr>
-        <w:t>FAANG Job</w:t>
-      </w:r>
-      <w:r>
-        <w:t xml:space="preserve"> → $200K - $400K+ (Base + Bonus + Stock) </w:t>
-      </w:r>
-      <w:r>
-        <w:rPr>
-          <w:rFonts w:ascii="Segoe UI Emoji" w:hAnsi="Segoe UI Emoji" w:cs="Segoe UI Emoji"/>
-        </w:rPr>
-        <w:t>💰</w:t>
-      </w:r>
-      <w:r>
-        <w:t xml:space="preserve"> </w:t>
-      </w:r>
-      <w:r>
-        <w:rPr>
-          <w:b/>
-          <w:bCs/>
-        </w:rPr>
-        <w:t>Freelancing &amp; Side Gigs</w:t>
-      </w:r>
-      <w:r>
-        <w:t xml:space="preserve"> → $50K - $100K </w:t>
-      </w:r>
-      <w:r>
-        <w:rPr>
-          <w:rFonts w:ascii="Segoe UI Emoji" w:hAnsi="Segoe UI Emoji" w:cs="Segoe UI Emoji"/>
-        </w:rPr>
-        <w:t>💰</w:t>
-      </w:r>
-      <w:r>
-        <w:t xml:space="preserve"> </w:t>
-      </w:r>
-      <w:r>
-        <w:rPr>
-          <w:b/>
-          <w:bCs/>
-        </w:rPr>
-        <w:t>SaaS/YouTube/Udemy Revenue</w:t>
-      </w:r>
-      <w:r>
-        <w:t xml:space="preserve"> → $50K+ </w:t>
-      </w:r>
-      <w:r>
-        <w:rPr>
-          <w:rFonts w:ascii="Segoe UI Emoji" w:hAnsi="Segoe UI Emoji" w:cs="Segoe UI Emoji"/>
-        </w:rPr>
-        <w:t>💰</w:t>
-      </w:r>
-      <w:r>
-        <w:t xml:space="preserve"> </w:t>
-      </w:r>
-      <w:r>
-        <w:rPr>
-          <w:b/>
-          <w:bCs/>
-        </w:rPr>
-        <w:t>Total Earning Potential</w:t>
-      </w:r>
-      <w:r>
-        <w:t xml:space="preserve"> → $300K+ in 12-18 months</w:t>
+        <w:t xml:space="preserve"> (FastAPI + GraphQL + Angular)</w:t>
       </w:r>
     </w:p>
     <w:p>
       <w:r>
         <w:pict w14:anchorId="411B9870">
-          <v:rect id="_x0000_i1066" style="width:0;height:1.5pt" o:hralign="center" o:hrstd="t" o:hr="t" fillcolor="#a0a0a0" stroked="f"/>
+          <v:rect id="_x0000_i1030" style="width:0;height:1.5pt" o:hralign="center" o:hrstd="t" o:hr="t" fillcolor="#a0a0a0" stroked="f"/>
         </w:pict>
       </w:r>
     </w:p>
@@ -4724,6 +3785,7 @@
   <w:style w:type="character" w:default="1" w:styleId="DefaultParagraphFont">
     <w:name w:val="Default Paragraph Font"/>
     <w:uiPriority w:val="1"/>
+    <w:semiHidden/>
     <w:unhideWhenUsed/>
   </w:style>
   <w:style w:type="table" w:default="1" w:styleId="TableNormal">
